--- a/job/rezume_221116.docx
+++ b/job/rezume_221116.docx
@@ -334,7 +334,7 @@
             <wp:docPr id="12" name="Picture 8">
               <a:extLst xmlns:a="http://schemas.openxmlformats.org/drawingml/2006/main">
                 <a:ext uri="{FF2B5EF4-FFF2-40B4-BE49-F238E27FC236}">
-                  <a16:creationId xmlns:a16="http://schemas.microsoft.com/office/drawing/2014/main" xmlns:w16se="http://schemas.microsoft.com/office/word/2015/wordml/symex" xmlns:w16cid="http://schemas.microsoft.com/office/word/2016/wordml/cid" xmlns:w15="http://schemas.microsoft.com/office/word/2012/wordml" xmlns:w="http://schemas.openxmlformats.org/wordprocessingml/2006/main" xmlns:w10="urn:schemas-microsoft-com:office:word" xmlns:v="urn:schemas-microsoft-com:vml" xmlns:o="urn:schemas-microsoft-com:office:office" xmlns:am3d="http://schemas.microsoft.com/office/drawing/2017/model3d" xmlns:aink="http://schemas.microsoft.com/office/drawing/2016/ink" xmlns:cx8="http://schemas.microsoft.com/office/drawing/2016/5/14/chartex" xmlns:cx7="http://schemas.microsoft.com/office/drawing/2016/5/13/chartex" xmlns:cx6="http://schemas.microsoft.com/office/drawing/2016/5/12/chartex" xmlns:cx5="http://schemas.microsoft.com/office/drawing/2016/5/11/chartex" xmlns:cx4="http://schemas.microsoft.com/office/drawing/2016/5/10/chartex" xmlns:cx3="http://schemas.microsoft.com/office/drawing/2016/5/9/chartex" xmlns:cx2="http://schemas.microsoft.com/office/drawing/2015/10/21/chartex" xmlns:cx1="http://schemas.microsoft.com/office/drawing/2015/9/8/chartex" xmlns:cx="http://schemas.microsoft.com/office/drawing/2014/chartex" xmlns="" id="{FC90E949-3015-42ED-9740-AD2BA9E90255}"/>
+                  <a16:creationId xmlns="" xmlns:cx="http://schemas.microsoft.com/office/drawing/2014/chartex" xmlns:cx1="http://schemas.microsoft.com/office/drawing/2015/9/8/chartex" xmlns:cx2="http://schemas.microsoft.com/office/drawing/2015/10/21/chartex" xmlns:cx3="http://schemas.microsoft.com/office/drawing/2016/5/9/chartex" xmlns:cx4="http://schemas.microsoft.com/office/drawing/2016/5/10/chartex" xmlns:cx5="http://schemas.microsoft.com/office/drawing/2016/5/11/chartex" xmlns:cx6="http://schemas.microsoft.com/office/drawing/2016/5/12/chartex" xmlns:cx7="http://schemas.microsoft.com/office/drawing/2016/5/13/chartex" xmlns:cx8="http://schemas.microsoft.com/office/drawing/2016/5/14/chartex" xmlns:aink="http://schemas.microsoft.com/office/drawing/2016/ink" xmlns:am3d="http://schemas.microsoft.com/office/drawing/2017/model3d" xmlns:o="urn:schemas-microsoft-com:office:office" xmlns:v="urn:schemas-microsoft-com:vml" xmlns:w10="urn:schemas-microsoft-com:office:word" xmlns:w="http://schemas.openxmlformats.org/wordprocessingml/2006/main" xmlns:w15="http://schemas.microsoft.com/office/word/2012/wordml" xmlns:w16cid="http://schemas.microsoft.com/office/word/2016/wordml/cid" xmlns:w16se="http://schemas.microsoft.com/office/word/2015/wordml/symex" xmlns:a16="http://schemas.microsoft.com/office/drawing/2014/main" id="{FC90E949-3015-42ED-9740-AD2BA9E90255}"/>
                 </a:ext>
               </a:extLst>
             </wp:docPr>
@@ -348,7 +348,7 @@
                     <pic:cNvPr id="1032" name="Picture 8">
                       <a:extLst>
                         <a:ext uri="{FF2B5EF4-FFF2-40B4-BE49-F238E27FC236}">
-                          <a16:creationId xmlns:a16="http://schemas.microsoft.com/office/drawing/2014/main" xmlns:w16se="http://schemas.microsoft.com/office/word/2015/wordml/symex" xmlns:w16cid="http://schemas.microsoft.com/office/word/2016/wordml/cid" xmlns:w15="http://schemas.microsoft.com/office/word/2012/wordml" xmlns:w="http://schemas.openxmlformats.org/wordprocessingml/2006/main" xmlns:w10="urn:schemas-microsoft-com:office:word" xmlns:v="urn:schemas-microsoft-com:vml" xmlns:o="urn:schemas-microsoft-com:office:office" xmlns:am3d="http://schemas.microsoft.com/office/drawing/2017/model3d" xmlns:aink="http://schemas.microsoft.com/office/drawing/2016/ink" xmlns:cx8="http://schemas.microsoft.com/office/drawing/2016/5/14/chartex" xmlns:cx7="http://schemas.microsoft.com/office/drawing/2016/5/13/chartex" xmlns:cx6="http://schemas.microsoft.com/office/drawing/2016/5/12/chartex" xmlns:cx5="http://schemas.microsoft.com/office/drawing/2016/5/11/chartex" xmlns:cx4="http://schemas.microsoft.com/office/drawing/2016/5/10/chartex" xmlns:cx3="http://schemas.microsoft.com/office/drawing/2016/5/9/chartex" xmlns:cx2="http://schemas.microsoft.com/office/drawing/2015/10/21/chartex" xmlns:cx1="http://schemas.microsoft.com/office/drawing/2015/9/8/chartex" xmlns:cx="http://schemas.microsoft.com/office/drawing/2014/chartex" xmlns="" id="{FC90E949-3015-42ED-9740-AD2BA9E90255}"/>
+                          <a16:creationId xmlns="" xmlns:cx="http://schemas.microsoft.com/office/drawing/2014/chartex" xmlns:cx1="http://schemas.microsoft.com/office/drawing/2015/9/8/chartex" xmlns:cx2="http://schemas.microsoft.com/office/drawing/2015/10/21/chartex" xmlns:cx3="http://schemas.microsoft.com/office/drawing/2016/5/9/chartex" xmlns:cx4="http://schemas.microsoft.com/office/drawing/2016/5/10/chartex" xmlns:cx5="http://schemas.microsoft.com/office/drawing/2016/5/11/chartex" xmlns:cx6="http://schemas.microsoft.com/office/drawing/2016/5/12/chartex" xmlns:cx7="http://schemas.microsoft.com/office/drawing/2016/5/13/chartex" xmlns:cx8="http://schemas.microsoft.com/office/drawing/2016/5/14/chartex" xmlns:aink="http://schemas.microsoft.com/office/drawing/2016/ink" xmlns:am3d="http://schemas.microsoft.com/office/drawing/2017/model3d" xmlns:o="urn:schemas-microsoft-com:office:office" xmlns:v="urn:schemas-microsoft-com:vml" xmlns:w10="urn:schemas-microsoft-com:office:word" xmlns:w="http://schemas.openxmlformats.org/wordprocessingml/2006/main" xmlns:w15="http://schemas.microsoft.com/office/word/2012/wordml" xmlns:w16cid="http://schemas.microsoft.com/office/word/2016/wordml/cid" xmlns:w16se="http://schemas.microsoft.com/office/word/2015/wordml/symex" xmlns:a16="http://schemas.microsoft.com/office/drawing/2014/main" id="{FC90E949-3015-42ED-9740-AD2BA9E90255}"/>
                         </a:ext>
                       </a:extLst>
                     </pic:cNvPr>
@@ -388,7 +388,7 @@
                       <a:tailEnd type="none" w="med" len="med"/>
                       <a:extLst>
                         <a:ext uri="{C807C97D-BFC1-408E-A445-0C87EB9F89A2}">
-                          <ask:lineSketchStyleProps xmlns:ask="http://schemas.microsoft.com/office/drawing/2018/sketchyshapes" xmlns:w16se="http://schemas.microsoft.com/office/word/2015/wordml/symex" xmlns:w16cid="http://schemas.microsoft.com/office/word/2016/wordml/cid" xmlns:w15="http://schemas.microsoft.com/office/word/2012/wordml" xmlns:w="http://schemas.openxmlformats.org/wordprocessingml/2006/main" xmlns:w10="urn:schemas-microsoft-com:office:word" xmlns:v="urn:schemas-microsoft-com:vml" xmlns:o="urn:schemas-microsoft-com:office:office" xmlns:am3d="http://schemas.microsoft.com/office/drawing/2017/model3d" xmlns:aink="http://schemas.microsoft.com/office/drawing/2016/ink" xmlns:cx8="http://schemas.microsoft.com/office/drawing/2016/5/14/chartex" xmlns:cx7="http://schemas.microsoft.com/office/drawing/2016/5/13/chartex" xmlns:cx6="http://schemas.microsoft.com/office/drawing/2016/5/12/chartex" xmlns:cx5="http://schemas.microsoft.com/office/drawing/2016/5/11/chartex" xmlns:cx4="http://schemas.microsoft.com/office/drawing/2016/5/10/chartex" xmlns:cx3="http://schemas.microsoft.com/office/drawing/2016/5/9/chartex" xmlns:cx2="http://schemas.microsoft.com/office/drawing/2015/10/21/chartex" xmlns:cx1="http://schemas.microsoft.com/office/drawing/2015/9/8/chartex" xmlns:cx="http://schemas.microsoft.com/office/drawing/2014/chartex" xmlns="" sd="0">
+                          <ask:lineSketchStyleProps xmlns="" xmlns:cx="http://schemas.microsoft.com/office/drawing/2014/chartex" xmlns:cx1="http://schemas.microsoft.com/office/drawing/2015/9/8/chartex" xmlns:cx2="http://schemas.microsoft.com/office/drawing/2015/10/21/chartex" xmlns:cx3="http://schemas.microsoft.com/office/drawing/2016/5/9/chartex" xmlns:cx4="http://schemas.microsoft.com/office/drawing/2016/5/10/chartex" xmlns:cx5="http://schemas.microsoft.com/office/drawing/2016/5/11/chartex" xmlns:cx6="http://schemas.microsoft.com/office/drawing/2016/5/12/chartex" xmlns:cx7="http://schemas.microsoft.com/office/drawing/2016/5/13/chartex" xmlns:cx8="http://schemas.microsoft.com/office/drawing/2016/5/14/chartex" xmlns:aink="http://schemas.microsoft.com/office/drawing/2016/ink" xmlns:am3d="http://schemas.microsoft.com/office/drawing/2017/model3d" xmlns:o="urn:schemas-microsoft-com:office:office" xmlns:v="urn:schemas-microsoft-com:vml" xmlns:w10="urn:schemas-microsoft-com:office:word" xmlns:w="http://schemas.openxmlformats.org/wordprocessingml/2006/main" xmlns:w15="http://schemas.microsoft.com/office/word/2012/wordml" xmlns:w16cid="http://schemas.microsoft.com/office/word/2016/wordml/cid" xmlns:w16se="http://schemas.microsoft.com/office/word/2015/wordml/symex" xmlns:ask="http://schemas.microsoft.com/office/drawing/2018/sketchyshapes" sd="0">
                             <a:custGeom>
                               <a:avLst/>
                               <a:gdLst/>
@@ -422,6 +422,8 @@
         </w:drawing>
       </w:r>
     </w:p>
+    <w:bookmarkStart w:id="0" w:name="_GoBack"/>
+    <w:bookmarkEnd w:id="0"/>
     <w:p>
       <w:r>
         <w:rPr>
@@ -2645,7 +2647,27 @@
                                 <w:color w:val="404040" w:themeColor="text1" w:themeTint="BF"/>
                                 <w:kern w:val="24"/>
                               </w:rPr>
-                              <w:t>process for automatic filling of a Postgresql database with data</w:t>
+                              <w:t>proc</w:t>
+                            </w:r>
+                            <w:r>
+                              <w:rPr>
+                                <w:rFonts w:ascii="Arial" w:eastAsia="Lato" w:hAnsi="Arial" w:cs="Arial"/>
+                                <w:b/>
+                                <w:noProof/>
+                                <w:color w:val="404040" w:themeColor="text1" w:themeTint="BF"/>
+                                <w:kern w:val="24"/>
+                              </w:rPr>
+                              <w:t>ess for automatic filling of a postgreSQL</w:t>
+                            </w:r>
+                            <w:r>
+                              <w:rPr>
+                                <w:rFonts w:ascii="Arial" w:eastAsia="Lato" w:hAnsi="Arial" w:cs="Arial"/>
+                                <w:b/>
+                                <w:noProof/>
+                                <w:color w:val="404040" w:themeColor="text1" w:themeTint="BF"/>
+                                <w:kern w:val="24"/>
+                              </w:rPr>
+                              <w:t xml:space="preserve"> database with data</w:t>
                             </w:r>
                             <w:r>
                               <w:rPr>
@@ -2701,7 +2723,27 @@
                                 <w:color w:val="404040" w:themeColor="text1" w:themeTint="BF"/>
                                 <w:kern w:val="24"/>
                               </w:rPr>
-                              <w:t>Python, Apache Airflow, PostgreSQL, S</w:t>
+                              <w:t>Python,</w:t>
+                            </w:r>
+                            <w:r>
+                              <w:rPr>
+                                <w:rFonts w:ascii="Arial" w:eastAsia="Lato" w:hAnsi="Arial" w:cs="Arial"/>
+                                <w:i/>
+                                <w:noProof/>
+                                <w:color w:val="404040" w:themeColor="text1" w:themeTint="BF"/>
+                                <w:kern w:val="24"/>
+                              </w:rPr>
+                              <w:t xml:space="preserve"> Pandas,</w:t>
+                            </w:r>
+                            <w:r>
+                              <w:rPr>
+                                <w:rFonts w:ascii="Arial" w:eastAsia="Lato" w:hAnsi="Arial" w:cs="Arial"/>
+                                <w:i/>
+                                <w:noProof/>
+                                <w:color w:val="404040" w:themeColor="text1" w:themeTint="BF"/>
+                                <w:kern w:val="24"/>
+                              </w:rPr>
+                              <w:t xml:space="preserve"> Apache Airflow, PostgreSQL, S</w:t>
                             </w:r>
                             <w:r>
                               <w:rPr>
@@ -2855,7 +2897,27 @@
                           <w:color w:val="404040" w:themeColor="text1" w:themeTint="BF"/>
                           <w:kern w:val="24"/>
                         </w:rPr>
-                        <w:t>process for automatic filling of a Postgresql database with data</w:t>
+                        <w:t>proc</w:t>
+                      </w:r>
+                      <w:r>
+                        <w:rPr>
+                          <w:rFonts w:ascii="Arial" w:eastAsia="Lato" w:hAnsi="Arial" w:cs="Arial"/>
+                          <w:b/>
+                          <w:noProof/>
+                          <w:color w:val="404040" w:themeColor="text1" w:themeTint="BF"/>
+                          <w:kern w:val="24"/>
+                        </w:rPr>
+                        <w:t>ess for automatic filling of a postgreSQL</w:t>
+                      </w:r>
+                      <w:r>
+                        <w:rPr>
+                          <w:rFonts w:ascii="Arial" w:eastAsia="Lato" w:hAnsi="Arial" w:cs="Arial"/>
+                          <w:b/>
+                          <w:noProof/>
+                          <w:color w:val="404040" w:themeColor="text1" w:themeTint="BF"/>
+                          <w:kern w:val="24"/>
+                        </w:rPr>
+                        <w:t xml:space="preserve"> database with data</w:t>
                       </w:r>
                       <w:r>
                         <w:rPr>
@@ -2911,7 +2973,27 @@
                           <w:color w:val="404040" w:themeColor="text1" w:themeTint="BF"/>
                           <w:kern w:val="24"/>
                         </w:rPr>
-                        <w:t>Python, Apache Airflow, PostgreSQL, S</w:t>
+                        <w:t>Python,</w:t>
+                      </w:r>
+                      <w:r>
+                        <w:rPr>
+                          <w:rFonts w:ascii="Arial" w:eastAsia="Lato" w:hAnsi="Arial" w:cs="Arial"/>
+                          <w:i/>
+                          <w:noProof/>
+                          <w:color w:val="404040" w:themeColor="text1" w:themeTint="BF"/>
+                          <w:kern w:val="24"/>
+                        </w:rPr>
+                        <w:t xml:space="preserve"> Pandas,</w:t>
+                      </w:r>
+                      <w:r>
+                        <w:rPr>
+                          <w:rFonts w:ascii="Arial" w:eastAsia="Lato" w:hAnsi="Arial" w:cs="Arial"/>
+                          <w:i/>
+                          <w:noProof/>
+                          <w:color w:val="404040" w:themeColor="text1" w:themeTint="BF"/>
+                          <w:kern w:val="24"/>
+                        </w:rPr>
+                        <w:t xml:space="preserve"> Apache Airflow, PostgreSQL, S</w:t>
                       </w:r>
                       <w:r>
                         <w:rPr>
@@ -6416,11 +6498,6 @@
           </mc:Fallback>
         </mc:AlternateContent>
       </w:r>
-      <w:r>
-        <w:br w:type="page"/>
-      </w:r>
-      <w:bookmarkStart w:id="0" w:name="_GoBack"/>
-      <w:bookmarkEnd w:id="0"/>
     </w:p>
     <w:sectPr>
       <w:pgSz w:w="11906" w:h="16838"/>
@@ -6455,21 +6532,21 @@
         <v:path o:extrusionok="f" gradientshapeok="t" o:connecttype="rect"/>
         <o:lock v:ext="edit" aspectratio="t"/>
       </v:shapetype>
-      <v:shape id="_x0000_i1086" type="#_x0000_t75" style="width:12pt;height:12pt;visibility:visible;mso-wrap-style:square" o:bullet="t">
+      <v:shape id="_x0000_i1029" type="#_x0000_t75" style="width:12pt;height:12pt;visibility:visible;mso-wrap-style:square" o:bullet="t">
         <v:imagedata r:id="rId1" o:title=""/>
       </v:shape>
     </w:pict>
   </w:numPicBullet>
   <w:numPicBullet w:numPicBulletId="1">
     <w:pict>
-      <v:shape id="_x0000_i1087" type="#_x0000_t75" style="width:12pt;height:12pt;visibility:visible;mso-wrap-style:square" o:bullet="t">
+      <v:shape id="_x0000_i1030" type="#_x0000_t75" style="width:12pt;height:12pt;visibility:visible;mso-wrap-style:square" o:bullet="t">
         <v:imagedata r:id="rId2" o:title=""/>
       </v:shape>
     </w:pict>
   </w:numPicBullet>
   <w:numPicBullet w:numPicBulletId="2">
     <w:pict>
-      <v:shape id="_x0000_i1088" type="#_x0000_t75" style="width:15.75pt;height:15pt;visibility:visible;mso-wrap-style:square" o:bullet="t">
+      <v:shape id="_x0000_i1031" type="#_x0000_t75" style="width:15.75pt;height:15pt;visibility:visible;mso-wrap-style:square" o:bullet="t">
         <v:imagedata r:id="rId3" o:title=""/>
       </v:shape>
     </w:pict>
@@ -8317,7 +8394,7 @@
   <a:extraClrSchemeLst/>
   <a:extLst>
     <a:ext uri="{05A4C25C-085E-4340-85A3-A5531E510DB2}">
-      <thm15:themeFamily xmlns:thm15="http://schemas.microsoft.com/office/thememl/2012/main" xmlns="" name="Office Theme" id="{62F939B6-93AF-4DB8-9C6B-D6C7DFDC589F}" vid="{4A3C46E8-61CC-4603-A589-7422A47A8E4A}"/>
+      <thm15:themeFamily xmlns="" xmlns:thm15="http://schemas.microsoft.com/office/thememl/2012/main" name="Office Theme" id="{62F939B6-93AF-4DB8-9C6B-D6C7DFDC589F}" vid="{4A3C46E8-61CC-4603-A589-7422A47A8E4A}"/>
     </a:ext>
   </a:extLst>
 </a:theme>
@@ -8328,7 +8405,7 @@
 </file>
 
 <file path=customXml/itemProps1.xml><?xml version="1.0" encoding="utf-8"?>
-<ds:datastoreItem xmlns:ds="http://schemas.openxmlformats.org/officeDocument/2006/customXml" ds:itemID="{A845D8A4-D86E-4DD3-88F6-7C4A1326B5DD}">
+<ds:datastoreItem xmlns:ds="http://schemas.openxmlformats.org/officeDocument/2006/customXml" ds:itemID="{339991F9-4FC0-434B-AD33-338435711597}">
   <ds:schemaRefs>
     <ds:schemaRef ds:uri="http://schemas.openxmlformats.org/officeDocument/2006/bibliography"/>
   </ds:schemaRefs>
